--- a/MODULO-4/MODULO 04 - EJERCICIO 03-A.docx
+++ b/MODULO-4/MODULO 04 - EJERCICIO 03-A.docx
@@ -33,6 +33,9 @@
     <w:p>
       <w:r>
         <w:t>Caso 1: Plataforma de mensajería en tiempo real</w:t>
+      </w:r>
+      <w:r>
+        <w:t xml:space="preserve"> para equipos de trabajo</w:t>
       </w:r>
       <w:r>
         <w:t>.</w:t>
@@ -95,6 +98,9 @@
     <w:p>
       <w:r>
         <w:t xml:space="preserve">Caso 2: Sistema de recomendaciones para </w:t>
+      </w:r>
+      <w:r>
+        <w:t xml:space="preserve">una plataforma de </w:t>
       </w:r>
       <w:proofErr w:type="spellStart"/>
       <w:r>
@@ -233,15 +239,16 @@
     <w:p/>
     <w:p>
       <w:r>
-        <w:t xml:space="preserve">Caso 4: </w:t>
+        <w:t>Caso 4: Aplicación</w:t>
       </w:r>
-      <w:proofErr w:type="spellStart"/>
       <w:r>
-        <w:t>App</w:t>
+        <w:t xml:space="preserve"> de </w:t>
       </w:r>
-      <w:proofErr w:type="spellEnd"/>
       <w:r>
-        <w:t xml:space="preserve"> de cupones </w:t>
+        <w:t xml:space="preserve">cupones y promociones </w:t>
+      </w:r>
+      <w:r>
+        <w:t xml:space="preserve"> </w:t>
       </w:r>
       <w:proofErr w:type="spellStart"/>
       <w:r>
